--- a/InVariativ/bin/Debug/net8.0-windows/Test.docx
+++ b/InVariativ/bin/Debug/net8.0-windows/Test.docx
@@ -388,12 +388,50 @@
         <w:tc>
           <w:tcPr>
             <w:tcW w:w="3302" w:type="dxa"/>
+          </w:tcPr>
+          <w:p>
+            <w:pPr/>
+            <w:r>
+              <w:t xml:space="preserve">Проверка ФИО Кузнецов^ Кузьма^ Кузьмич на запрещённые символы</w:t>
+            </w:r>
+          </w:p>
+        </w:tc>
+        <w:tc>
+          <w:tcPr>
+            <w:tcW w:w="3302" w:type="dxa"/>
+          </w:tcPr>
+          <w:p>
+            <w:pPr/>
+            <w:r>
+              <w:t xml:space="preserve">Отсутствие запрещённых символов</w:t>
+            </w:r>
+          </w:p>
+        </w:tc>
+        <w:tc>
+          <w:tcPr>
+            <w:tcW w:w="3302" w:type="dxa"/>
+          </w:tcPr>
+          <w:p>
+            <w:pPr/>
+            <w:r>
+              <w:t xml:space="preserve">Неуспешно</w:t>
+            </w:r>
+          </w:p>
+        </w:tc>
+      </w:tr>
+      <w:tr>
+        <w:trPr>
+          <w:trHeight w:hRule="auto" w:val="0"/>
+        </w:trPr>
+        <w:tc>
+          <w:tcPr>
+            <w:tcW w:w="3302" w:type="dxa"/>
             <w:tcBorders/>
           </w:tcPr>
           <w:p>
             <w:pPr/>
             <w:r>
-              <w:t xml:space="preserve">Проверка ФИО Кузнецов^ Кузьма^ Кузьмич на запрещённые символы</w:t>
+              <w:t xml:space="preserve">Проверка ФИО Никифоров! Никифор! Никифорович на запрещённые символы</w:t>
             </w:r>
           </w:p>
         </w:tc>
